--- a/draft/submission/supplemental.docx
+++ b/draft/submission/supplemental.docx
@@ -6,6 +6,8 @@
       <w:pPr>
         <w:spacing w:line="480" w:lineRule="auto"/>
       </w:pPr>
+      <w:bookmarkStart w:id="0" w:name="_GoBack"/>
+      <w:bookmarkEnd w:id="0"/>
       <w:r>
         <w:t xml:space="preserve">Supporting information for </w:t>
       </w:r>
@@ -495,6 +497,7 @@
                 <w:b/>
                 <w:color w:val="000000"/>
               </w:rPr>
+              <w:lastRenderedPageBreak/>
               <w:t>Mutant</w:t>
             </w:r>
           </w:p>
@@ -4074,6 +4077,7 @@
                 <w:rFonts w:eastAsia="Times New Roman" w:cs="Times New Roman"/>
                 <w:color w:val="000000"/>
               </w:rPr>
+              <w:lastRenderedPageBreak/>
               <w:t>W120F</w:t>
             </w:r>
           </w:p>
@@ -7163,6 +7167,7 @@
                 <w:rFonts w:eastAsia="Times New Roman" w:cs="Times New Roman"/>
                 <w:color w:val="000000"/>
               </w:rPr>
+              <w:lastRenderedPageBreak/>
               <w:t>A192S</w:t>
             </w:r>
           </w:p>
@@ -10536,6 +10541,7 @@
                 <w:rFonts w:eastAsia="Times New Roman" w:cs="Times New Roman"/>
                 <w:color w:val="000000"/>
               </w:rPr>
+              <w:lastRenderedPageBreak/>
               <w:t>N293A</w:t>
             </w:r>
           </w:p>
@@ -33304,7 +33310,7 @@
           <v:shape id="_x0000_i1025" type="#_x0000_t75" style="width:9pt;height:17pt" o:ole="">
             <v:imagedata r:id="rId25" o:title=""/>
           </v:shape>
-          <o:OLEObject Type="Embed" ProgID="Equation.3" ShapeID="_x0000_i1025" DrawAspect="Content" ObjectID="_1367500735" r:id="rId26"/>
+          <o:OLEObject Type="Embed" ProgID="Equation.3" ShapeID="_x0000_i1025" DrawAspect="Content" ObjectID="_1367566155" r:id="rId26"/>
         </w:object>
       </w:r>
       <w:r>
@@ -33315,7 +33321,7 @@
           <v:shape id="_x0000_i1026" type="#_x0000_t75" style="width:11pt;height:17pt" o:ole="">
             <v:imagedata r:id="rId27" o:title=""/>
           </v:shape>
-          <o:OLEObject Type="Embed" ProgID="Equation.3" ShapeID="_x0000_i1026" DrawAspect="Content" ObjectID="_1367500736" r:id="rId28"/>
+          <o:OLEObject Type="Embed" ProgID="Equation.3" ShapeID="_x0000_i1026" DrawAspect="Content" ObjectID="_1367566156" r:id="rId28"/>
         </w:object>
       </w:r>
       <w:r>
@@ -33338,7 +33344,7 @@
           <v:shape id="_x0000_i1027" type="#_x0000_t75" style="width:301pt;height:35pt" o:ole="">
             <v:imagedata r:id="rId29" o:title=""/>
           </v:shape>
-          <o:OLEObject Type="Embed" ProgID="Equation.3" ShapeID="_x0000_i1027" DrawAspect="Content" ObjectID="_1367500737" r:id="rId30"/>
+          <o:OLEObject Type="Embed" ProgID="Equation.3" ShapeID="_x0000_i1027" DrawAspect="Content" ObjectID="_1367566157" r:id="rId30"/>
         </w:object>
       </w:r>
     </w:p>
@@ -33359,7 +33365,7 @@
           <v:shape id="_x0000_i1028" type="#_x0000_t75" style="width:15pt;height:18pt" o:ole="">
             <v:imagedata r:id="rId31" o:title=""/>
           </v:shape>
-          <o:OLEObject Type="Embed" ProgID="Equation.3" ShapeID="_x0000_i1028" DrawAspect="Content" ObjectID="_1367500738" r:id="rId32"/>
+          <o:OLEObject Type="Embed" ProgID="Equation.3" ShapeID="_x0000_i1028" DrawAspect="Content" ObjectID="_1367566158" r:id="rId32"/>
         </w:object>
       </w:r>
       <w:r>
@@ -33375,7 +33381,7 @@
           <v:shape id="_x0000_i1029" type="#_x0000_t75" style="width:14pt;height:18pt" o:ole="">
             <v:imagedata r:id="rId33" o:title=""/>
           </v:shape>
-          <o:OLEObject Type="Embed" ProgID="Equation.3" ShapeID="_x0000_i1029" DrawAspect="Content" ObjectID="_1367500739" r:id="rId34"/>
+          <o:OLEObject Type="Embed" ProgID="Equation.3" ShapeID="_x0000_i1029" DrawAspect="Content" ObjectID="_1367566159" r:id="rId34"/>
         </w:object>
       </w:r>
       <w:r>
@@ -33399,7 +33405,7 @@
           <v:shape id="_x0000_i1030" type="#_x0000_t75" style="width:13pt;height:18pt" o:ole="">
             <v:imagedata r:id="rId35" o:title=""/>
           </v:shape>
-          <o:OLEObject Type="Embed" ProgID="Equation.3" ShapeID="_x0000_i1030" DrawAspect="Content" ObjectID="_1367500740" r:id="rId36"/>
+          <o:OLEObject Type="Embed" ProgID="Equation.3" ShapeID="_x0000_i1030" DrawAspect="Content" ObjectID="_1367566160" r:id="rId36"/>
         </w:object>
       </w:r>
       <w:r>
@@ -33415,7 +33421,7 @@
           <v:shape id="_x0000_i1031" type="#_x0000_t75" style="width:12pt;height:18pt" o:ole="">
             <v:imagedata r:id="rId37" o:title=""/>
           </v:shape>
-          <o:OLEObject Type="Embed" ProgID="Equation.3" ShapeID="_x0000_i1031" DrawAspect="Content" ObjectID="_1367500741" r:id="rId38"/>
+          <o:OLEObject Type="Embed" ProgID="Equation.3" ShapeID="_x0000_i1031" DrawAspect="Content" ObjectID="_1367566161" r:id="rId38"/>
         </w:object>
       </w:r>
       <w:r>
@@ -33431,7 +33437,7 @@
           <v:shape id="_x0000_i1032" type="#_x0000_t75" style="width:13pt;height:17pt" o:ole="">
             <v:imagedata r:id="rId39" o:title=""/>
           </v:shape>
-          <o:OLEObject Type="Embed" ProgID="Equation.3" ShapeID="_x0000_i1032" DrawAspect="Content" ObjectID="_1367500742" r:id="rId40"/>
+          <o:OLEObject Type="Embed" ProgID="Equation.3" ShapeID="_x0000_i1032" DrawAspect="Content" ObjectID="_1367566162" r:id="rId40"/>
         </w:object>
       </w:r>
       <w:r>
@@ -33442,7 +33448,7 @@
           <v:shape id="_x0000_i1033" type="#_x0000_t75" style="width:14pt;height:17pt" o:ole="">
             <v:imagedata r:id="rId41" o:title=""/>
           </v:shape>
-          <o:OLEObject Type="Embed" ProgID="Equation.3" ShapeID="_x0000_i1033" DrawAspect="Content" ObjectID="_1367500743" r:id="rId42"/>
+          <o:OLEObject Type="Embed" ProgID="Equation.3" ShapeID="_x0000_i1033" DrawAspect="Content" ObjectID="_1367566163" r:id="rId42"/>
         </w:object>
       </w:r>
       <w:r>
@@ -33481,7 +33487,7 @@
           <v:shape id="_x0000_i1034" type="#_x0000_t75" style="width:13pt;height:17pt" o:ole="">
             <v:imagedata r:id="rId43" o:title=""/>
           </v:shape>
-          <o:OLEObject Type="Embed" ProgID="Equation.3" ShapeID="_x0000_i1034" DrawAspect="Content" ObjectID="_1367500744" r:id="rId44"/>
+          <o:OLEObject Type="Embed" ProgID="Equation.3" ShapeID="_x0000_i1034" DrawAspect="Content" ObjectID="_1367566164" r:id="rId44"/>
         </w:object>
       </w:r>
       <w:r>
@@ -33492,7 +33498,7 @@
           <v:shape id="_x0000_i1035" type="#_x0000_t75" style="width:14pt;height:17pt" o:ole="">
             <v:imagedata r:id="rId45" o:title=""/>
           </v:shape>
-          <o:OLEObject Type="Embed" ProgID="Equation.3" ShapeID="_x0000_i1035" DrawAspect="Content" ObjectID="_1367500745" r:id="rId46"/>
+          <o:OLEObject Type="Embed" ProgID="Equation.3" ShapeID="_x0000_i1035" DrawAspect="Content" ObjectID="_1367566165" r:id="rId46"/>
         </w:object>
       </w:r>
       <w:r>
@@ -33503,7 +33509,7 @@
           <v:shape id="_x0000_i1036" type="#_x0000_t75" style="width:13pt;height:17pt" o:ole="">
             <v:imagedata r:id="rId47" o:title=""/>
           </v:shape>
-          <o:OLEObject Type="Embed" ProgID="Equation.3" ShapeID="_x0000_i1036" DrawAspect="Content" ObjectID="_1367500746" r:id="rId48"/>
+          <o:OLEObject Type="Embed" ProgID="Equation.3" ShapeID="_x0000_i1036" DrawAspect="Content" ObjectID="_1367566166" r:id="rId48"/>
         </w:object>
       </w:r>
       <w:r>
@@ -33514,7 +33520,7 @@
           <v:shape id="_x0000_i1037" type="#_x0000_t75" style="width:14pt;height:17pt" o:ole="">
             <v:imagedata r:id="rId49" o:title=""/>
           </v:shape>
-          <o:OLEObject Type="Embed" ProgID="Equation.3" ShapeID="_x0000_i1037" DrawAspect="Content" ObjectID="_1367500747" r:id="rId50"/>
+          <o:OLEObject Type="Embed" ProgID="Equation.3" ShapeID="_x0000_i1037" DrawAspect="Content" ObjectID="_1367566167" r:id="rId50"/>
         </w:object>
       </w:r>
       <w:r>
@@ -34028,8 +34034,6 @@
         </w:rPr>
         <w:t>, Ijcai, 1995; pp 1137-1145.</w:t>
       </w:r>
-      <w:bookmarkStart w:id="0" w:name="_GoBack"/>
-      <w:bookmarkEnd w:id="0"/>
     </w:p>
     <w:p>
       <w:pPr>
